--- a/mlp_tlm_spec.docx
+++ b/mlp_tlm_spec.docx
@@ -5,19 +5,100 @@
     <w:p>
       <w:pPr>
         <w:spacing w:after="0"/>
-        <w:jc w:val="both"/>
+        <w:jc w:val="center"/>
+        <w:rPr>
+          <w:b/>
+        </w:rPr>
       </w:pPr>
       <w:r>
-        <w:t>PROJEKAT iz predmeta PROJEKTOVANJE ELEKTRONSKIH URE</w:t>
-      </w:r>
-      <w:r>
-        <w:rPr>
+        <w:rPr>
+          <w:b/>
+        </w:rPr>
+        <w:t xml:space="preserve">PROJEKAT </w:t>
+      </w:r>
+      <w:proofErr w:type="spellStart"/>
+      <w:r>
+        <w:rPr>
+          <w:b/>
+        </w:rPr>
+        <w:t>iz</w:t>
+      </w:r>
+      <w:proofErr w:type="spellEnd"/>
+      <w:r>
+        <w:rPr>
+          <w:b/>
+        </w:rPr>
+        <w:t xml:space="preserve"> </w:t>
+      </w:r>
+      <w:proofErr w:type="spellStart"/>
+      <w:r>
+        <w:rPr>
+          <w:b/>
+        </w:rPr>
+        <w:t>predmeta</w:t>
+      </w:r>
+      <w:proofErr w:type="spellEnd"/>
+      <w:r>
+        <w:rPr>
+          <w:b/>
+        </w:rPr>
+        <w:t xml:space="preserve"> PROJEKTOVANJE ELEKTRONSKIH URE</w:t>
+      </w:r>
+      <w:r>
+        <w:rPr>
+          <w:b/>
           <w:lang w:val="sr-Latn-RS"/>
         </w:rPr>
         <w:t>Đ</w:t>
       </w:r>
       <w:r>
+        <w:rPr>
+          <w:b/>
+        </w:rPr>
         <w:t>AJA NA SISTEMSKOM NIVOU</w:t>
+      </w:r>
+    </w:p>
+    <w:p>
+      <w:pPr>
+        <w:spacing w:after="0"/>
+        <w:jc w:val="right"/>
+      </w:pPr>
+      <w:bookmarkStart w:id="0" w:name="_GoBack"/>
+      <w:proofErr w:type="spellStart"/>
+      <w:r>
+        <w:rPr>
+          <w:i/>
+        </w:rPr>
+        <w:t>Autori</w:t>
+      </w:r>
+      <w:bookmarkEnd w:id="0"/>
+      <w:proofErr w:type="spellEnd"/>
+      <w:r>
+        <w:t xml:space="preserve">: </w:t>
+      </w:r>
+      <w:proofErr w:type="spellStart"/>
+      <w:r>
+        <w:t>Maša</w:t>
+      </w:r>
+      <w:proofErr w:type="spellEnd"/>
+      <w:r>
+        <w:t xml:space="preserve"> </w:t>
+      </w:r>
+      <w:proofErr w:type="spellStart"/>
+      <w:r>
+        <w:t>Jeličić</w:t>
+      </w:r>
+      <w:proofErr w:type="spellEnd"/>
+      <w:r>
+        <w:t xml:space="preserve"> EE36/2015, Marko </w:t>
+      </w:r>
+      <w:proofErr w:type="spellStart"/>
+      <w:r>
+        <w:t>Nikić</w:t>
+      </w:r>
+      <w:proofErr w:type="spellEnd"/>
+      <w:r>
+        <w:t xml:space="preserve"> EE86/2015</w:t>
       </w:r>
     </w:p>
     <w:p>
@@ -25,53 +106,105 @@
         <w:spacing w:after="0"/>
         <w:jc w:val="both"/>
       </w:pPr>
-      <w:r>
-        <w:t>Autori: Maša Jeličić EE36/2015, Marko Nikić EE86/2015</w:t>
-      </w:r>
-    </w:p>
-    <w:p>
-      <w:pPr>
-        <w:spacing w:after="0"/>
-        <w:jc w:val="both"/>
-        <w:rPr>
-          <w:lang w:val="fr-FR"/>
-        </w:rPr>
-      </w:pPr>
-      <w:r>
-        <w:rPr>
-          <w:lang w:val="fr-FR"/>
-        </w:rPr>
-        <w:t xml:space="preserve">Slike koje komponente </w:t>
-      </w:r>
-      <w:r>
-        <w:rPr>
-          <w:lang w:val="fr-FR"/>
-        </w:rPr>
-        <w:t>obrađuju</w:t>
-      </w:r>
-      <w:r>
-        <w:rPr>
-          <w:lang w:val="fr-FR"/>
-        </w:rPr>
-        <w:t xml:space="preserve"> </w:t>
-      </w:r>
-      <w:r>
-        <w:rPr>
-          <w:lang w:val="fr-FR"/>
-        </w:rPr>
+      <w:proofErr w:type="gramStart"/>
+      <w:r>
+        <w:t xml:space="preserve">Slike koje komponente obrađuju </w:t>
+      </w:r>
+      <w:r>
         <w:t>su dimenzija 28x28 i potiču iz MNIST database-a.</w:t>
       </w:r>
-      <w:bookmarkStart w:id="0" w:name="_GoBack"/>
-      <w:bookmarkEnd w:id="0"/>
+      <w:proofErr w:type="gramEnd"/>
     </w:p>
     <w:p>
       <w:pPr>
         <w:spacing w:after="0"/>
         <w:jc w:val="both"/>
       </w:pPr>
-      <w:r>
-        <w:t>BRAM – memorijska komponenta koja skladišti ulaznu i izlaznu sliku Image_preprocessor komponente.</w:t>
-      </w:r>
+      <w:proofErr w:type="gramStart"/>
+      <w:r>
+        <w:t xml:space="preserve">BRAM – </w:t>
+      </w:r>
+      <w:proofErr w:type="spellStart"/>
+      <w:r>
+        <w:t>memorijska</w:t>
+      </w:r>
+      <w:proofErr w:type="spellEnd"/>
+      <w:r>
+        <w:t xml:space="preserve"> </w:t>
+      </w:r>
+      <w:proofErr w:type="spellStart"/>
+      <w:r>
+        <w:t>komponenta</w:t>
+      </w:r>
+      <w:proofErr w:type="spellEnd"/>
+      <w:r>
+        <w:t xml:space="preserve"> </w:t>
+      </w:r>
+      <w:proofErr w:type="spellStart"/>
+      <w:r>
+        <w:t>koja</w:t>
+      </w:r>
+      <w:proofErr w:type="spellEnd"/>
+      <w:r>
+        <w:t xml:space="preserve"> </w:t>
+      </w:r>
+      <w:proofErr w:type="spellStart"/>
+      <w:r>
+        <w:t>skladišti</w:t>
+      </w:r>
+      <w:proofErr w:type="spellEnd"/>
+      <w:r>
+        <w:t xml:space="preserve"> </w:t>
+      </w:r>
+      <w:proofErr w:type="spellStart"/>
+      <w:r>
+        <w:t>ulaznu</w:t>
+      </w:r>
+      <w:proofErr w:type="spellEnd"/>
+      <w:r>
+        <w:t xml:space="preserve"> </w:t>
+      </w:r>
+      <w:proofErr w:type="spellStart"/>
+      <w:r>
+        <w:t>i</w:t>
+      </w:r>
+      <w:proofErr w:type="spellEnd"/>
+      <w:r>
+        <w:t xml:space="preserve"> </w:t>
+      </w:r>
+      <w:proofErr w:type="spellStart"/>
+      <w:r>
+        <w:t>izlaznu</w:t>
+      </w:r>
+      <w:proofErr w:type="spellEnd"/>
+      <w:r>
+        <w:t xml:space="preserve"> </w:t>
+      </w:r>
+      <w:proofErr w:type="spellStart"/>
+      <w:r>
+        <w:t>sliku</w:t>
+      </w:r>
+      <w:proofErr w:type="spellEnd"/>
+      <w:r>
+        <w:t xml:space="preserve"> </w:t>
+      </w:r>
+      <w:proofErr w:type="spellStart"/>
+      <w:r>
+        <w:t>Image_preprocessor</w:t>
+      </w:r>
+      <w:proofErr w:type="spellEnd"/>
+      <w:r>
+        <w:t xml:space="preserve"> </w:t>
+      </w:r>
+      <w:proofErr w:type="spellStart"/>
+      <w:r>
+        <w:t>komponente</w:t>
+      </w:r>
+      <w:proofErr w:type="spellEnd"/>
+      <w:r>
+        <w:t>.</w:t>
+      </w:r>
+      <w:proofErr w:type="gramEnd"/>
     </w:p>
     <w:p>
       <w:pPr>
@@ -81,12 +214,85 @@
       <w:r>
         <w:t xml:space="preserve">DMA – </w:t>
       </w:r>
-      <w:r>
-        <w:t xml:space="preserve">komponenta koja </w:t>
-      </w:r>
-      <w:r>
-        <w:t>direktno pristupa ram memoriji i učitava odgovarajuće podatke u fifo</w:t>
-      </w:r>
+      <w:proofErr w:type="spellStart"/>
+      <w:r>
+        <w:t>komponenta</w:t>
+      </w:r>
+      <w:proofErr w:type="spellEnd"/>
+      <w:r>
+        <w:t xml:space="preserve"> </w:t>
+      </w:r>
+      <w:proofErr w:type="spellStart"/>
+      <w:r>
+        <w:t>koja</w:t>
+      </w:r>
+      <w:proofErr w:type="spellEnd"/>
+      <w:r>
+        <w:t xml:space="preserve"> </w:t>
+      </w:r>
+      <w:proofErr w:type="spellStart"/>
+      <w:r>
+        <w:t>direktno</w:t>
+      </w:r>
+      <w:proofErr w:type="spellEnd"/>
+      <w:r>
+        <w:t xml:space="preserve"> </w:t>
+      </w:r>
+      <w:proofErr w:type="spellStart"/>
+      <w:r>
+        <w:t>pristupa</w:t>
+      </w:r>
+      <w:proofErr w:type="spellEnd"/>
+      <w:r>
+        <w:t xml:space="preserve"> ram </w:t>
+      </w:r>
+      <w:proofErr w:type="spellStart"/>
+      <w:r>
+        <w:t>memoriji</w:t>
+      </w:r>
+      <w:proofErr w:type="spellEnd"/>
+      <w:r>
+        <w:t xml:space="preserve"> </w:t>
+      </w:r>
+      <w:proofErr w:type="spellStart"/>
+      <w:r>
+        <w:t>i</w:t>
+      </w:r>
+      <w:proofErr w:type="spellEnd"/>
+      <w:r>
+        <w:t xml:space="preserve"> </w:t>
+      </w:r>
+      <w:proofErr w:type="spellStart"/>
+      <w:r>
+        <w:t>učitava</w:t>
+      </w:r>
+      <w:proofErr w:type="spellEnd"/>
+      <w:r>
+        <w:t xml:space="preserve"> </w:t>
+      </w:r>
+      <w:proofErr w:type="spellStart"/>
+      <w:r>
+        <w:t>odgovarajuće</w:t>
+      </w:r>
+      <w:proofErr w:type="spellEnd"/>
+      <w:r>
+        <w:t xml:space="preserve"> </w:t>
+      </w:r>
+      <w:proofErr w:type="spellStart"/>
+      <w:r>
+        <w:t>podatke</w:t>
+      </w:r>
+      <w:proofErr w:type="spellEnd"/>
+      <w:r>
+        <w:t xml:space="preserve"> u </w:t>
+      </w:r>
+      <w:proofErr w:type="spellStart"/>
+      <w:proofErr w:type="gramStart"/>
+      <w:r>
+        <w:t>fifo</w:t>
+      </w:r>
+      <w:proofErr w:type="spellEnd"/>
+      <w:proofErr w:type="gramEnd"/>
       <w:r>
         <w:t>.</w:t>
       </w:r>
@@ -99,23 +305,123 @@
           <w:lang w:val="fr-FR"/>
         </w:rPr>
       </w:pPr>
+      <w:proofErr w:type="spellStart"/>
       <w:r>
         <w:rPr>
           <w:lang w:val="fr-FR"/>
         </w:rPr>
-        <w:t>Image_preprocessor – Gausov filtar</w:t>
-      </w:r>
+        <w:t>Image_preprocessor</w:t>
+      </w:r>
+      <w:proofErr w:type="spellEnd"/>
       <w:r>
         <w:rPr>
           <w:lang w:val="fr-FR"/>
         </w:rPr>
-        <w:t xml:space="preserve">. Vrši se konvolucija slike </w:t>
-      </w:r>
+        <w:t xml:space="preserve"> – </w:t>
+      </w:r>
+      <w:proofErr w:type="spellStart"/>
       <w:r>
         <w:rPr>
           <w:lang w:val="fr-FR"/>
         </w:rPr>
-        <w:t>sa Gausovim kernelom 5x5.</w:t>
+        <w:t>Gausov</w:t>
+      </w:r>
+      <w:proofErr w:type="spellEnd"/>
+      <w:r>
+        <w:rPr>
+          <w:lang w:val="fr-FR"/>
+        </w:rPr>
+        <w:t xml:space="preserve"> </w:t>
+      </w:r>
+      <w:proofErr w:type="spellStart"/>
+      <w:r>
+        <w:rPr>
+          <w:lang w:val="fr-FR"/>
+        </w:rPr>
+        <w:t>filtar</w:t>
+      </w:r>
+      <w:proofErr w:type="spellEnd"/>
+      <w:r>
+        <w:rPr>
+          <w:lang w:val="fr-FR"/>
+        </w:rPr>
+        <w:t xml:space="preserve">. </w:t>
+      </w:r>
+      <w:proofErr w:type="spellStart"/>
+      <w:r>
+        <w:rPr>
+          <w:lang w:val="fr-FR"/>
+        </w:rPr>
+        <w:t>Vrši</w:t>
+      </w:r>
+      <w:proofErr w:type="spellEnd"/>
+      <w:r>
+        <w:rPr>
+          <w:lang w:val="fr-FR"/>
+        </w:rPr>
+        <w:t xml:space="preserve"> se </w:t>
+      </w:r>
+      <w:proofErr w:type="spellStart"/>
+      <w:r>
+        <w:rPr>
+          <w:lang w:val="fr-FR"/>
+        </w:rPr>
+        <w:t>konvolucija</w:t>
+      </w:r>
+      <w:proofErr w:type="spellEnd"/>
+      <w:r>
+        <w:rPr>
+          <w:lang w:val="fr-FR"/>
+        </w:rPr>
+        <w:t xml:space="preserve"> </w:t>
+      </w:r>
+      <w:proofErr w:type="spellStart"/>
+      <w:r>
+        <w:rPr>
+          <w:lang w:val="fr-FR"/>
+        </w:rPr>
+        <w:t>slike</w:t>
+      </w:r>
+      <w:proofErr w:type="spellEnd"/>
+      <w:r>
+        <w:rPr>
+          <w:lang w:val="fr-FR"/>
+        </w:rPr>
+        <w:t xml:space="preserve"> </w:t>
+      </w:r>
+      <w:r>
+        <w:rPr>
+          <w:lang w:val="fr-FR"/>
+        </w:rPr>
+        <w:t xml:space="preserve">sa </w:t>
+      </w:r>
+      <w:proofErr w:type="spellStart"/>
+      <w:r>
+        <w:rPr>
+          <w:lang w:val="fr-FR"/>
+        </w:rPr>
+        <w:t>Gausovim</w:t>
+      </w:r>
+      <w:proofErr w:type="spellEnd"/>
+      <w:r>
+        <w:rPr>
+          <w:lang w:val="fr-FR"/>
+        </w:rPr>
+        <w:t xml:space="preserve"> </w:t>
+      </w:r>
+      <w:proofErr w:type="spellStart"/>
+      <w:r>
+        <w:rPr>
+          <w:lang w:val="fr-FR"/>
+        </w:rPr>
+        <w:t>kernelom</w:t>
+      </w:r>
+      <w:proofErr w:type="spellEnd"/>
+      <w:r>
+        <w:rPr>
+          <w:lang w:val="fr-FR"/>
+        </w:rPr>
+        <w:t xml:space="preserve"> 5x5.</w:t>
       </w:r>
     </w:p>
     <w:p>
@@ -123,29 +429,137 @@
         <w:spacing w:after="0"/>
         <w:jc w:val="both"/>
       </w:pPr>
+      <w:proofErr w:type="spellStart"/>
       <w:r>
         <w:rPr>
           <w:lang w:val="fr-FR"/>
         </w:rPr>
-        <w:t xml:space="preserve">IntCon – </w:t>
-      </w:r>
+        <w:t>IntCon</w:t>
+      </w:r>
+      <w:proofErr w:type="spellEnd"/>
       <w:r>
         <w:rPr>
           <w:lang w:val="fr-FR"/>
         </w:rPr>
-        <w:t xml:space="preserve">memorijskim mapiranjem </w:t>
-      </w:r>
+        <w:t xml:space="preserve"> – </w:t>
+      </w:r>
+      <w:proofErr w:type="spellStart"/>
       <w:r>
         <w:rPr>
           <w:lang w:val="fr-FR"/>
         </w:rPr>
+        <w:t>memorijskim</w:t>
+      </w:r>
+      <w:proofErr w:type="spellEnd"/>
+      <w:r>
+        <w:rPr>
+          <w:lang w:val="fr-FR"/>
+        </w:rPr>
+        <w:t xml:space="preserve"> </w:t>
+      </w:r>
+      <w:proofErr w:type="spellStart"/>
+      <w:r>
+        <w:rPr>
+          <w:lang w:val="fr-FR"/>
+        </w:rPr>
+        <w:t>mapiranjem</w:t>
+      </w:r>
+      <w:proofErr w:type="spellEnd"/>
+      <w:r>
+        <w:rPr>
+          <w:lang w:val="fr-FR"/>
+        </w:rPr>
+        <w:t xml:space="preserve"> </w:t>
+      </w:r>
+      <w:proofErr w:type="spellStart"/>
+      <w:r>
+        <w:rPr>
+          <w:lang w:val="fr-FR"/>
+        </w:rPr>
         <w:t>ap</w:t>
       </w:r>
       <w:r>
         <w:rPr>
           <w:lang w:val="fr-FR"/>
         </w:rPr>
-        <w:t xml:space="preserve">strahuje pristup većem broju različitih komponenti. </w:t>
+        <w:t>strahuje</w:t>
+      </w:r>
+      <w:proofErr w:type="spellEnd"/>
+      <w:r>
+        <w:rPr>
+          <w:lang w:val="fr-FR"/>
+        </w:rPr>
+        <w:t xml:space="preserve"> </w:t>
+      </w:r>
+      <w:proofErr w:type="spellStart"/>
+      <w:r>
+        <w:rPr>
+          <w:lang w:val="fr-FR"/>
+        </w:rPr>
+        <w:t>pristup</w:t>
+      </w:r>
+      <w:proofErr w:type="spellEnd"/>
+      <w:r>
+        <w:rPr>
+          <w:lang w:val="fr-FR"/>
+        </w:rPr>
+        <w:t xml:space="preserve"> </w:t>
+      </w:r>
+      <w:proofErr w:type="spellStart"/>
+      <w:r>
+        <w:rPr>
+          <w:lang w:val="fr-FR"/>
+        </w:rPr>
+        <w:t>većem</w:t>
+      </w:r>
+      <w:proofErr w:type="spellEnd"/>
+      <w:r>
+        <w:rPr>
+          <w:lang w:val="fr-FR"/>
+        </w:rPr>
+        <w:t xml:space="preserve"> </w:t>
+      </w:r>
+      <w:proofErr w:type="spellStart"/>
+      <w:r>
+        <w:rPr>
+          <w:lang w:val="fr-FR"/>
+        </w:rPr>
+        <w:t>broju</w:t>
+      </w:r>
+      <w:proofErr w:type="spellEnd"/>
+      <w:r>
+        <w:rPr>
+          <w:lang w:val="fr-FR"/>
+        </w:rPr>
+        <w:t xml:space="preserve"> </w:t>
+      </w:r>
+      <w:proofErr w:type="spellStart"/>
+      <w:r>
+        <w:rPr>
+          <w:lang w:val="fr-FR"/>
+        </w:rPr>
+        <w:t>različitih</w:t>
+      </w:r>
+      <w:proofErr w:type="spellEnd"/>
+      <w:r>
+        <w:rPr>
+          <w:lang w:val="fr-FR"/>
+        </w:rPr>
+        <w:t xml:space="preserve"> </w:t>
+      </w:r>
+      <w:proofErr w:type="spellStart"/>
+      <w:r>
+        <w:rPr>
+          <w:lang w:val="fr-FR"/>
+        </w:rPr>
+        <w:t>komponenti</w:t>
+      </w:r>
+      <w:proofErr w:type="spellEnd"/>
+      <w:r>
+        <w:rPr>
+          <w:lang w:val="fr-FR"/>
+        </w:rPr>
+        <w:t xml:space="preserve">. </w:t>
       </w:r>
       <w:r>
         <w:t>BRAM</w:t>
@@ -154,7 +568,39 @@
         <w:t xml:space="preserve"> </w:t>
       </w:r>
       <w:r>
-        <w:t>je na adresi 0x80000000, Image _preprocessor 0x81000000, mlp 0x82000000, dma 0x83000000.</w:t>
+        <w:t xml:space="preserve">je </w:t>
+      </w:r>
+      <w:proofErr w:type="spellStart"/>
+      <w:r>
+        <w:t>na</w:t>
+      </w:r>
+      <w:proofErr w:type="spellEnd"/>
+      <w:r>
+        <w:t xml:space="preserve"> </w:t>
+      </w:r>
+      <w:proofErr w:type="spellStart"/>
+      <w:r>
+        <w:t>adresi</w:t>
+      </w:r>
+      <w:proofErr w:type="spellEnd"/>
+      <w:r>
+        <w:t xml:space="preserve"> 0x80000000, Image _preprocessor 0x81000000, </w:t>
+      </w:r>
+      <w:proofErr w:type="spellStart"/>
+      <w:r>
+        <w:t>mlp</w:t>
+      </w:r>
+      <w:proofErr w:type="spellEnd"/>
+      <w:r>
+        <w:t xml:space="preserve"> 0x82000000, </w:t>
+      </w:r>
+      <w:proofErr w:type="spellStart"/>
+      <w:r>
+        <w:t>dma</w:t>
+      </w:r>
+      <w:proofErr w:type="spellEnd"/>
+      <w:r>
+        <w:t xml:space="preserve"> 0x83000000.</w:t>
       </w:r>
     </w:p>
     <w:p>
@@ -162,48 +608,307 @@
         <w:spacing w:after="0"/>
         <w:jc w:val="both"/>
       </w:pPr>
-      <w:r>
-        <w:t>MemCtrl – ekstrahujemo ulazne p</w:t>
-      </w:r>
-      <w:r>
-        <w:t>odatke (slike i parametre mlp-a)</w:t>
+      <w:proofErr w:type="spellStart"/>
+      <w:proofErr w:type="gramStart"/>
+      <w:r>
+        <w:t>MemCtrl</w:t>
+      </w:r>
+      <w:proofErr w:type="spellEnd"/>
+      <w:r>
+        <w:t xml:space="preserve"> – </w:t>
+      </w:r>
+      <w:proofErr w:type="spellStart"/>
+      <w:r>
+        <w:t>ekstrahujemo</w:t>
+      </w:r>
+      <w:proofErr w:type="spellEnd"/>
+      <w:r>
+        <w:t xml:space="preserve"> </w:t>
+      </w:r>
+      <w:proofErr w:type="spellStart"/>
+      <w:r>
+        <w:t>ulazne</w:t>
+      </w:r>
+      <w:proofErr w:type="spellEnd"/>
+      <w:r>
+        <w:t xml:space="preserve"> </w:t>
+      </w:r>
+      <w:proofErr w:type="spellStart"/>
+      <w:r>
+        <w:t>p</w:t>
+      </w:r>
+      <w:r>
+        <w:t>odatke</w:t>
+      </w:r>
+      <w:proofErr w:type="spellEnd"/>
+      <w:r>
+        <w:t xml:space="preserve"> (</w:t>
+      </w:r>
+      <w:proofErr w:type="spellStart"/>
+      <w:r>
+        <w:t>slike</w:t>
+      </w:r>
+      <w:proofErr w:type="spellEnd"/>
+      <w:r>
+        <w:t xml:space="preserve"> </w:t>
+      </w:r>
+      <w:proofErr w:type="spellStart"/>
+      <w:r>
+        <w:t>i</w:t>
+      </w:r>
+      <w:proofErr w:type="spellEnd"/>
+      <w:r>
+        <w:t xml:space="preserve"> </w:t>
+      </w:r>
+      <w:proofErr w:type="spellStart"/>
+      <w:r>
+        <w:t>parametre</w:t>
+      </w:r>
+      <w:proofErr w:type="spellEnd"/>
+      <w:r>
+        <w:t xml:space="preserve"> </w:t>
+      </w:r>
+      <w:proofErr w:type="spellStart"/>
+      <w:r>
+        <w:t>mlp</w:t>
+      </w:r>
+      <w:proofErr w:type="spellEnd"/>
+      <w:r>
+        <w:t>-a)</w:t>
       </w:r>
       <w:r>
         <w:t>.</w:t>
       </w:r>
+      <w:proofErr w:type="gramEnd"/>
     </w:p>
     <w:p>
       <w:pPr>
         <w:spacing w:after="0"/>
         <w:jc w:val="both"/>
       </w:pPr>
-      <w:r>
-        <w:t xml:space="preserve">Mlp – multilayer perceptron </w:t>
-      </w:r>
-      <w:r>
-        <w:t>koji preko fifo kanala prima sliku</w:t>
-      </w:r>
-      <w:r>
-        <w:t xml:space="preserve"> od DMA komponente</w:t>
-      </w:r>
-      <w:r>
-        <w:t>, smešta je u vektor i započinje proračun, primajući</w:t>
-      </w:r>
-      <w:r>
-        <w:t xml:space="preserve"> sve potrebne parametre (weights &amp; biases)</w:t>
-      </w:r>
-      <w:r>
-        <w:t xml:space="preserve"> preko istog fifo kanala. </w:t>
-      </w:r>
+      <w:proofErr w:type="spellStart"/>
+      <w:r>
+        <w:t>Mlp</w:t>
+      </w:r>
+      <w:proofErr w:type="spellEnd"/>
+      <w:r>
+        <w:t xml:space="preserve"> – multilayer perceptron </w:t>
+      </w:r>
+      <w:proofErr w:type="spellStart"/>
+      <w:r>
+        <w:t>koji</w:t>
+      </w:r>
+      <w:proofErr w:type="spellEnd"/>
+      <w:r>
+        <w:t xml:space="preserve"> </w:t>
+      </w:r>
+      <w:proofErr w:type="spellStart"/>
+      <w:r>
+        <w:t>preko</w:t>
+      </w:r>
+      <w:proofErr w:type="spellEnd"/>
+      <w:r>
+        <w:t xml:space="preserve"> </w:t>
+      </w:r>
+      <w:proofErr w:type="spellStart"/>
+      <w:proofErr w:type="gramStart"/>
+      <w:r>
+        <w:t>fifo</w:t>
+      </w:r>
+      <w:proofErr w:type="spellEnd"/>
+      <w:proofErr w:type="gramEnd"/>
+      <w:r>
+        <w:t xml:space="preserve"> </w:t>
+      </w:r>
+      <w:proofErr w:type="spellStart"/>
+      <w:r>
+        <w:t>kanala</w:t>
+      </w:r>
+      <w:proofErr w:type="spellEnd"/>
+      <w:r>
+        <w:t xml:space="preserve"> prima </w:t>
+      </w:r>
+      <w:proofErr w:type="spellStart"/>
+      <w:r>
+        <w:t>sliku</w:t>
+      </w:r>
+      <w:proofErr w:type="spellEnd"/>
+      <w:r>
+        <w:t xml:space="preserve"> od DMA </w:t>
+      </w:r>
+      <w:proofErr w:type="spellStart"/>
+      <w:r>
+        <w:t>komponente</w:t>
+      </w:r>
+      <w:proofErr w:type="spellEnd"/>
+      <w:r>
+        <w:t xml:space="preserve">, </w:t>
+      </w:r>
+      <w:proofErr w:type="spellStart"/>
+      <w:r>
+        <w:t>smešta</w:t>
+      </w:r>
+      <w:proofErr w:type="spellEnd"/>
+      <w:r>
+        <w:t xml:space="preserve"> je u </w:t>
+      </w:r>
+      <w:proofErr w:type="spellStart"/>
+      <w:r>
+        <w:t>vektor</w:t>
+      </w:r>
+      <w:proofErr w:type="spellEnd"/>
+      <w:r>
+        <w:t xml:space="preserve"> </w:t>
+      </w:r>
+      <w:proofErr w:type="spellStart"/>
+      <w:r>
+        <w:t>i</w:t>
+      </w:r>
+      <w:proofErr w:type="spellEnd"/>
+      <w:r>
+        <w:t xml:space="preserve"> </w:t>
+      </w:r>
+      <w:proofErr w:type="spellStart"/>
+      <w:r>
+        <w:t>započinje</w:t>
+      </w:r>
+      <w:proofErr w:type="spellEnd"/>
+      <w:r>
+        <w:t xml:space="preserve"> </w:t>
+      </w:r>
+      <w:proofErr w:type="spellStart"/>
+      <w:r>
+        <w:t>proračun</w:t>
+      </w:r>
+      <w:proofErr w:type="spellEnd"/>
+      <w:r>
+        <w:t xml:space="preserve">, </w:t>
+      </w:r>
+      <w:proofErr w:type="spellStart"/>
+      <w:r>
+        <w:t>primajući</w:t>
+      </w:r>
+      <w:proofErr w:type="spellEnd"/>
+      <w:r>
+        <w:t xml:space="preserve"> </w:t>
+      </w:r>
+      <w:proofErr w:type="spellStart"/>
+      <w:r>
+        <w:t>sve</w:t>
+      </w:r>
+      <w:proofErr w:type="spellEnd"/>
+      <w:r>
+        <w:t xml:space="preserve"> </w:t>
+      </w:r>
+      <w:proofErr w:type="spellStart"/>
+      <w:r>
+        <w:t>potrebne</w:t>
+      </w:r>
+      <w:proofErr w:type="spellEnd"/>
+      <w:r>
+        <w:t xml:space="preserve"> </w:t>
+      </w:r>
+      <w:proofErr w:type="spellStart"/>
+      <w:r>
+        <w:t>parametre</w:t>
+      </w:r>
+      <w:proofErr w:type="spellEnd"/>
+      <w:r>
+        <w:t xml:space="preserve"> (weights &amp; biases)</w:t>
+      </w:r>
+      <w:r>
+        <w:t xml:space="preserve"> </w:t>
+      </w:r>
+      <w:proofErr w:type="spellStart"/>
+      <w:r>
+        <w:t>preko</w:t>
+      </w:r>
+      <w:proofErr w:type="spellEnd"/>
+      <w:r>
+        <w:t xml:space="preserve"> </w:t>
+      </w:r>
+      <w:proofErr w:type="spellStart"/>
+      <w:r>
+        <w:t>istog</w:t>
+      </w:r>
+      <w:proofErr w:type="spellEnd"/>
+      <w:r>
+        <w:t xml:space="preserve"> </w:t>
+      </w:r>
+      <w:proofErr w:type="spellStart"/>
+      <w:r>
+        <w:t>fifo</w:t>
+      </w:r>
+      <w:proofErr w:type="spellEnd"/>
+      <w:r>
+        <w:t xml:space="preserve"> </w:t>
+      </w:r>
+      <w:proofErr w:type="spellStart"/>
+      <w:r>
+        <w:t>kanala</w:t>
+      </w:r>
+      <w:proofErr w:type="spellEnd"/>
+      <w:r>
+        <w:t xml:space="preserve">. </w:t>
+      </w:r>
+      <w:proofErr w:type="spellStart"/>
+      <w:proofErr w:type="gramStart"/>
       <w:r>
         <w:t>Među</w:t>
       </w:r>
       <w:r>
-        <w:t>rezultati se smeštaju u vektore.</w:t>
-      </w:r>
-      <w:r>
-        <w:t xml:space="preserve"> Rezultat se šalje TLMom.</w:t>
-      </w:r>
+        <w:t>rezultati</w:t>
+      </w:r>
+      <w:proofErr w:type="spellEnd"/>
+      <w:r>
+        <w:t xml:space="preserve"> se </w:t>
+      </w:r>
+      <w:proofErr w:type="spellStart"/>
+      <w:r>
+        <w:t>smeštaju</w:t>
+      </w:r>
+      <w:proofErr w:type="spellEnd"/>
+      <w:r>
+        <w:t xml:space="preserve"> u </w:t>
+      </w:r>
+      <w:proofErr w:type="spellStart"/>
+      <w:r>
+        <w:t>vektore</w:t>
+      </w:r>
+      <w:proofErr w:type="spellEnd"/>
+      <w:r>
+        <w:t>.</w:t>
+      </w:r>
+      <w:proofErr w:type="gramEnd"/>
+      <w:r>
+        <w:t xml:space="preserve"> </w:t>
+      </w:r>
+      <w:proofErr w:type="spellStart"/>
+      <w:proofErr w:type="gramStart"/>
+      <w:r>
+        <w:t>Rezultat</w:t>
+      </w:r>
+      <w:proofErr w:type="spellEnd"/>
+      <w:r>
+        <w:t xml:space="preserve"> se </w:t>
+      </w:r>
+      <w:proofErr w:type="spellStart"/>
+      <w:r>
+        <w:t>šalje</w:t>
+      </w:r>
+      <w:proofErr w:type="spellEnd"/>
+      <w:r>
+        <w:t xml:space="preserve"> </w:t>
+      </w:r>
+      <w:proofErr w:type="spellStart"/>
+      <w:r>
+        <w:t>TLMom</w:t>
+      </w:r>
+      <w:proofErr w:type="spellEnd"/>
+      <w:r>
+        <w:t>.</w:t>
+      </w:r>
+      <w:proofErr w:type="gramEnd"/>
     </w:p>
     <w:p>
       <w:pPr>
@@ -219,14 +924,159 @@
       <w:r>
         <w:t xml:space="preserve"> </w:t>
       </w:r>
-      <w:r>
-        <w:t>testbench u kom se iniciraju</w:t>
-      </w:r>
-      <w:r>
-        <w:t xml:space="preserve"> transakcije između komponenti</w:t>
-      </w:r>
-      <w:r>
-        <w:t xml:space="preserve"> i šalju se slika i parametri mlp-u preko TLMa, da bi se na kraju pročitao klasifikovani broj.</w:t>
+      <w:proofErr w:type="spellStart"/>
+      <w:r>
+        <w:t>testbench</w:t>
+      </w:r>
+      <w:proofErr w:type="spellEnd"/>
+      <w:r>
+        <w:t xml:space="preserve"> u </w:t>
+      </w:r>
+      <w:proofErr w:type="spellStart"/>
+      <w:r>
+        <w:t>kom</w:t>
+      </w:r>
+      <w:proofErr w:type="spellEnd"/>
+      <w:r>
+        <w:t xml:space="preserve"> se </w:t>
+      </w:r>
+      <w:proofErr w:type="spellStart"/>
+      <w:r>
+        <w:t>iniciraju</w:t>
+      </w:r>
+      <w:proofErr w:type="spellEnd"/>
+      <w:r>
+        <w:t xml:space="preserve"> </w:t>
+      </w:r>
+      <w:proofErr w:type="spellStart"/>
+      <w:r>
+        <w:t>transakcije</w:t>
+      </w:r>
+      <w:proofErr w:type="spellEnd"/>
+      <w:r>
+        <w:t xml:space="preserve"> </w:t>
+      </w:r>
+      <w:proofErr w:type="spellStart"/>
+      <w:r>
+        <w:t>između</w:t>
+      </w:r>
+      <w:proofErr w:type="spellEnd"/>
+      <w:r>
+        <w:t xml:space="preserve"> </w:t>
+      </w:r>
+      <w:proofErr w:type="spellStart"/>
+      <w:r>
+        <w:t>komponenti</w:t>
+      </w:r>
+      <w:proofErr w:type="spellEnd"/>
+      <w:r>
+        <w:t xml:space="preserve"> </w:t>
+      </w:r>
+      <w:proofErr w:type="spellStart"/>
+      <w:r>
+        <w:t>i</w:t>
+      </w:r>
+      <w:proofErr w:type="spellEnd"/>
+      <w:r>
+        <w:t xml:space="preserve"> </w:t>
+      </w:r>
+      <w:proofErr w:type="spellStart"/>
+      <w:r>
+        <w:t>šalju</w:t>
+      </w:r>
+      <w:proofErr w:type="spellEnd"/>
+      <w:r>
+        <w:t xml:space="preserve"> se </w:t>
+      </w:r>
+      <w:proofErr w:type="spellStart"/>
+      <w:r>
+        <w:t>slika</w:t>
+      </w:r>
+      <w:proofErr w:type="spellEnd"/>
+      <w:r>
+        <w:t xml:space="preserve"> </w:t>
+      </w:r>
+      <w:proofErr w:type="spellStart"/>
+      <w:r>
+        <w:t>i</w:t>
+      </w:r>
+      <w:proofErr w:type="spellEnd"/>
+      <w:r>
+        <w:t xml:space="preserve"> </w:t>
+      </w:r>
+      <w:proofErr w:type="spellStart"/>
+      <w:r>
+        <w:t>parametri</w:t>
+      </w:r>
+      <w:proofErr w:type="spellEnd"/>
+      <w:r>
+        <w:t xml:space="preserve"> </w:t>
+      </w:r>
+      <w:proofErr w:type="spellStart"/>
+      <w:r>
+        <w:t>mlp</w:t>
+      </w:r>
+      <w:proofErr w:type="spellEnd"/>
+      <w:r>
+        <w:t xml:space="preserve">-u </w:t>
+      </w:r>
+      <w:proofErr w:type="spellStart"/>
+      <w:r>
+        <w:t>preko</w:t>
+      </w:r>
+      <w:proofErr w:type="spellEnd"/>
+      <w:r>
+        <w:t xml:space="preserve"> </w:t>
+      </w:r>
+      <w:proofErr w:type="spellStart"/>
+      <w:r>
+        <w:t>TLMa</w:t>
+      </w:r>
+      <w:proofErr w:type="spellEnd"/>
+      <w:r>
+        <w:t xml:space="preserve">, da bi se </w:t>
+      </w:r>
+      <w:proofErr w:type="spellStart"/>
+      <w:proofErr w:type="gramStart"/>
+      <w:r>
+        <w:t>na</w:t>
+      </w:r>
+      <w:proofErr w:type="spellEnd"/>
+      <w:proofErr w:type="gramEnd"/>
+      <w:r>
+        <w:t xml:space="preserve"> </w:t>
+      </w:r>
+      <w:proofErr w:type="spellStart"/>
+      <w:r>
+        <w:t>kraju</w:t>
+      </w:r>
+      <w:proofErr w:type="spellEnd"/>
+      <w:r>
+        <w:t xml:space="preserve"> </w:t>
+      </w:r>
+      <w:proofErr w:type="spellStart"/>
+      <w:r>
+        <w:t>pročitao</w:t>
+      </w:r>
+      <w:proofErr w:type="spellEnd"/>
+      <w:r>
+        <w:t xml:space="preserve"> </w:t>
+      </w:r>
+      <w:proofErr w:type="spellStart"/>
+      <w:r>
+        <w:t>klasifikovani</w:t>
+      </w:r>
+      <w:proofErr w:type="spellEnd"/>
+      <w:r>
+        <w:t xml:space="preserve"> </w:t>
+      </w:r>
+      <w:proofErr w:type="spellStart"/>
+      <w:r>
+        <w:t>broj</w:t>
+      </w:r>
+      <w:proofErr w:type="spellEnd"/>
+      <w:r>
+        <w:t>.</w:t>
       </w:r>
     </w:p>
     <w:p>
@@ -235,20 +1085,101 @@
         <w:jc w:val="both"/>
       </w:pPr>
       <w:r>
-        <w:t>VP – virtuelna platforma</w:t>
-      </w:r>
-      <w:r>
-        <w:t xml:space="preserve"> </w:t>
-      </w:r>
+        <w:t xml:space="preserve">VP – </w:t>
+      </w:r>
+      <w:proofErr w:type="spellStart"/>
+      <w:r>
+        <w:t>virtuelna</w:t>
+      </w:r>
+      <w:proofErr w:type="spellEnd"/>
+      <w:r>
+        <w:t xml:space="preserve"> </w:t>
+      </w:r>
+      <w:proofErr w:type="spellStart"/>
+      <w:r>
+        <w:t>platforma</w:t>
+      </w:r>
+      <w:proofErr w:type="spellEnd"/>
+      <w:r>
+        <w:t xml:space="preserve"> </w:t>
+      </w:r>
+      <w:proofErr w:type="gramStart"/>
       <w:r>
         <w:t xml:space="preserve">u </w:t>
       </w:r>
       <w:r>
-        <w:t xml:space="preserve"> čijem su konstruktoru</w:t>
-      </w:r>
-      <w:r>
-        <w:t xml:space="preserve"> sve komponente povezane pomoći bind metode priključaka</w:t>
-      </w:r>
+        <w:t xml:space="preserve"> </w:t>
+      </w:r>
+      <w:proofErr w:type="spellStart"/>
+      <w:r>
+        <w:t>čijem</w:t>
+      </w:r>
+      <w:proofErr w:type="spellEnd"/>
+      <w:proofErr w:type="gramEnd"/>
+      <w:r>
+        <w:t xml:space="preserve"> </w:t>
+      </w:r>
+      <w:proofErr w:type="spellStart"/>
+      <w:r>
+        <w:t>su</w:t>
+      </w:r>
+      <w:proofErr w:type="spellEnd"/>
+      <w:r>
+        <w:t xml:space="preserve"> </w:t>
+      </w:r>
+      <w:proofErr w:type="spellStart"/>
+      <w:r>
+        <w:t>konstruktoru</w:t>
+      </w:r>
+      <w:proofErr w:type="spellEnd"/>
+      <w:r>
+        <w:t xml:space="preserve"> </w:t>
+      </w:r>
+      <w:proofErr w:type="spellStart"/>
+      <w:r>
+        <w:t>sve</w:t>
+      </w:r>
+      <w:proofErr w:type="spellEnd"/>
+      <w:r>
+        <w:t xml:space="preserve"> </w:t>
+      </w:r>
+      <w:proofErr w:type="spellStart"/>
+      <w:r>
+        <w:t>komponente</w:t>
+      </w:r>
+      <w:proofErr w:type="spellEnd"/>
+      <w:r>
+        <w:t xml:space="preserve"> </w:t>
+      </w:r>
+      <w:proofErr w:type="spellStart"/>
+      <w:r>
+        <w:t>povezane</w:t>
+      </w:r>
+      <w:proofErr w:type="spellEnd"/>
+      <w:r>
+        <w:t xml:space="preserve"> </w:t>
+      </w:r>
+      <w:proofErr w:type="spellStart"/>
+      <w:r>
+        <w:t>pomoći</w:t>
+      </w:r>
+      <w:proofErr w:type="spellEnd"/>
+      <w:r>
+        <w:t xml:space="preserve"> bind </w:t>
+      </w:r>
+      <w:proofErr w:type="spellStart"/>
+      <w:r>
+        <w:t>metode</w:t>
+      </w:r>
+      <w:proofErr w:type="spellEnd"/>
+      <w:r>
+        <w:t xml:space="preserve"> </w:t>
+      </w:r>
+      <w:proofErr w:type="spellStart"/>
+      <w:r>
+        <w:t>priključaka</w:t>
+      </w:r>
+      <w:proofErr w:type="spellEnd"/>
       <w:r>
         <w:t>.</w:t>
       </w:r>
@@ -1383,6 +2314,9 @@
         </mc:AlternateContent>
       </w:r>
       <w:r>
+        <w:rPr>
+          <w:noProof/>
+        </w:rPr>
         <mc:AlternateContent>
           <mc:Choice Requires="wps">
             <w:drawing>
@@ -1653,6 +2587,9 @@
         </mc:AlternateContent>
       </w:r>
       <w:r>
+        <w:rPr>
+          <w:noProof/>
+        </w:rPr>
         <mc:AlternateContent>
           <mc:Choice Requires="wps">
             <w:drawing>
